--- a/Sprawozdanie.docx
+++ b/Sprawozdanie.docx
@@ -48,8 +48,6 @@
           <w:rFonts w:ascii="Times New Roman" w:hAnsi="Times New Roman" w:cs="Times New Roman"/>
         </w:rPr>
       </w:pPr>
-      <w:bookmarkStart w:id="0" w:name="_GoBack"/>
-      <w:bookmarkEnd w:id="0"/>
     </w:p>
     <w:p>
       <w:pPr>
@@ -149,6 +147,8 @@
           <w:rFonts w:ascii="Times New Roman" w:hAnsi="Times New Roman" w:cs="Times New Roman"/>
         </w:rPr>
       </w:pPr>
+      <w:bookmarkStart w:id="0" w:name="_GoBack"/>
+      <w:bookmarkEnd w:id="0"/>
     </w:p>
     <w:p>
       <w:pPr>
@@ -244,13 +244,6 @@
           <w:rFonts w:ascii="Times New Roman" w:hAnsi="Times New Roman" w:cs="Times New Roman"/>
         </w:rPr>
       </w:pPr>
-    </w:p>
-    <w:p>
-      <w:pPr>
-        <w:rPr>
-          <w:rFonts w:ascii="Times New Roman" w:hAnsi="Times New Roman" w:cs="Times New Roman"/>
-        </w:rPr>
-      </w:pPr>
       <w:r>
         <w:rPr>
           <w:rFonts w:ascii="Times New Roman" w:hAnsi="Times New Roman" w:cs="Times New Roman"/>
@@ -392,9 +385,63 @@
         </w:rPr>
         <w:t>mgr inż. Maciej Szymczyk</w:t>
       </w:r>
+    </w:p>
+    <w:p>
+      <w:pPr>
+        <w:spacing w:after="160" w:line="259" w:lineRule="auto"/>
+        <w:rPr>
+          <w:rFonts w:ascii="Times New Roman" w:hAnsi="Times New Roman" w:cs="Times New Roman"/>
+          <w:b/>
+          <w:bCs/>
+        </w:rPr>
+      </w:pPr>
+      <w:r>
+        <w:rPr>
+          <w:rFonts w:ascii="Times New Roman" w:hAnsi="Times New Roman" w:cs="Times New Roman"/>
+          <w:b/>
+          <w:bCs/>
+        </w:rPr>
+        <w:t xml:space="preserve">Repozytorium </w:t>
+      </w:r>
+      <w:proofErr w:type="spellStart"/>
+      <w:r>
+        <w:rPr>
+          <w:rFonts w:ascii="Times New Roman" w:hAnsi="Times New Roman" w:cs="Times New Roman"/>
+          <w:b/>
+          <w:bCs/>
+        </w:rPr>
+        <w:t>Github</w:t>
+      </w:r>
+      <w:proofErr w:type="spellEnd"/>
+      <w:r>
+        <w:rPr>
+          <w:rFonts w:ascii="Times New Roman" w:hAnsi="Times New Roman" w:cs="Times New Roman"/>
+          <w:b/>
+          <w:bCs/>
+        </w:rPr>
+        <w:t>:</w:t>
+      </w:r>
+      <w:r>
+        <w:t xml:space="preserve"> </w:t>
+      </w:r>
+      <w:hyperlink r:id="rId8" w:history="1">
+        <w:r>
+          <w:rPr>
+            <w:rStyle w:val="Hipercze"/>
+          </w:rPr>
+          <w:t>https://github.com/Motterreri/SBD-ObiektowaBazaDanych</w:t>
+        </w:r>
+      </w:hyperlink>
     </w:p>
     <w:sdt>
       <w:sdtPr>
+        <w:rPr>
+          <w:rFonts w:asciiTheme="minorHAnsi" w:eastAsiaTheme="minorHAnsi" w:hAnsiTheme="minorHAnsi" w:cstheme="minorBidi"/>
+          <w:color w:val="auto"/>
+          <w:sz w:val="22"/>
+          <w:szCs w:val="22"/>
+          <w:lang w:eastAsia="en-US"/>
+        </w:rPr>
         <w:id w:val="-1380322467"/>
         <w:docPartObj>
           <w:docPartGallery w:val="Table of Contents"/>
@@ -403,13 +450,8 @@
       </w:sdtPr>
       <w:sdtEndPr>
         <w:rPr>
-          <w:rFonts w:asciiTheme="minorHAnsi" w:eastAsiaTheme="minorHAnsi" w:hAnsiTheme="minorHAnsi" w:cstheme="minorBidi"/>
           <w:b/>
           <w:bCs/>
-          <w:color w:val="auto"/>
-          <w:sz w:val="22"/>
-          <w:szCs w:val="22"/>
-          <w:lang w:eastAsia="en-US"/>
         </w:rPr>
       </w:sdtEndPr>
       <w:sdtContent>
@@ -455,7 +497,7 @@
             </w:rPr>
             <w:fldChar w:fldCharType="separate"/>
           </w:r>
-          <w:hyperlink w:anchor="_Toc11178241" w:history="1">
+          <w:hyperlink w:anchor="_Toc11181981" w:history="1">
             <w:r>
               <w:rPr>
                 <w:rStyle w:val="Hipercze"/>
@@ -497,7 +539,7 @@
                 <w:noProof/>
                 <w:webHidden/>
               </w:rPr>
-              <w:instrText xml:space="preserve"> PAGEREF _Toc11178241 \h </w:instrText>
+              <w:instrText xml:space="preserve"> PAGEREF _Toc11181981 \h </w:instrText>
             </w:r>
             <w:r>
               <w:rPr>
@@ -541,7 +583,7 @@
               <w:lang w:eastAsia="pl-PL"/>
             </w:rPr>
           </w:pPr>
-          <w:hyperlink w:anchor="_Toc11178242" w:history="1">
+          <w:hyperlink w:anchor="_Toc11181982" w:history="1">
             <w:r>
               <w:rPr>
                 <w:rStyle w:val="Hipercze"/>
@@ -583,7 +625,7 @@
                 <w:noProof/>
                 <w:webHidden/>
               </w:rPr>
-              <w:instrText xml:space="preserve"> PAGEREF _Toc11178242 \h </w:instrText>
+              <w:instrText xml:space="preserve"> PAGEREF _Toc11181982 \h </w:instrText>
             </w:r>
             <w:r>
               <w:rPr>
@@ -627,7 +669,7 @@
               <w:lang w:eastAsia="pl-PL"/>
             </w:rPr>
           </w:pPr>
-          <w:hyperlink w:anchor="_Toc11178243" w:history="1">
+          <w:hyperlink w:anchor="_Toc11181983" w:history="1">
             <w:r>
               <w:rPr>
                 <w:rStyle w:val="Hipercze"/>
@@ -669,7 +711,7 @@
                 <w:noProof/>
                 <w:webHidden/>
               </w:rPr>
-              <w:instrText xml:space="preserve"> PAGEREF _Toc11178243 \h </w:instrText>
+              <w:instrText xml:space="preserve"> PAGEREF _Toc11181983 \h </w:instrText>
             </w:r>
             <w:r>
               <w:rPr>
@@ -713,7 +755,7 @@
               <w:lang w:eastAsia="pl-PL"/>
             </w:rPr>
           </w:pPr>
-          <w:hyperlink w:anchor="_Toc11178244" w:history="1">
+          <w:hyperlink w:anchor="_Toc11181984" w:history="1">
             <w:r>
               <w:rPr>
                 <w:rStyle w:val="Hipercze"/>
@@ -755,7 +797,7 @@
                 <w:noProof/>
                 <w:webHidden/>
               </w:rPr>
-              <w:instrText xml:space="preserve"> PAGEREF _Toc11178244 \h </w:instrText>
+              <w:instrText xml:space="preserve"> PAGEREF _Toc11181984 \h </w:instrText>
             </w:r>
             <w:r>
               <w:rPr>
@@ -799,7 +841,7 @@
               <w:lang w:eastAsia="pl-PL"/>
             </w:rPr>
           </w:pPr>
-          <w:hyperlink w:anchor="_Toc11178245" w:history="1">
+          <w:hyperlink w:anchor="_Toc11181985" w:history="1">
             <w:r>
               <w:rPr>
                 <w:rStyle w:val="Hipercze"/>
@@ -820,7 +862,7 @@
                 <w:rStyle w:val="Hipercze"/>
                 <w:noProof/>
               </w:rPr>
-              <w:t>Kod tworzący bazę danych</w:t>
+              <w:t>Testowe dane umieszczone w bazie</w:t>
             </w:r>
             <w:r>
               <w:rPr>
@@ -841,7 +883,7 @@
                 <w:noProof/>
                 <w:webHidden/>
               </w:rPr>
-              <w:instrText xml:space="preserve"> PAGEREF _Toc11178245 \h </w:instrText>
+              <w:instrText xml:space="preserve"> PAGEREF _Toc11181985 \h </w:instrText>
             </w:r>
             <w:r>
               <w:rPr>
@@ -861,7 +903,7 @@
                 <w:noProof/>
                 <w:webHidden/>
               </w:rPr>
-              <w:t>3</w:t>
+              <w:t>4</w:t>
             </w:r>
             <w:r>
               <w:rPr>
@@ -885,7 +927,7 @@
               <w:lang w:eastAsia="pl-PL"/>
             </w:rPr>
           </w:pPr>
-          <w:hyperlink w:anchor="_Toc11178246" w:history="1">
+          <w:hyperlink w:anchor="_Toc11181986" w:history="1">
             <w:r>
               <w:rPr>
                 <w:rStyle w:val="Hipercze"/>
@@ -906,7 +948,7 @@
                 <w:rStyle w:val="Hipercze"/>
                 <w:noProof/>
               </w:rPr>
-              <w:t>Przykładowe dane umieszczone w bazie</w:t>
+              <w:t>Pokaz wykonania metod w terminalu</w:t>
             </w:r>
             <w:r>
               <w:rPr>
@@ -927,7 +969,7 @@
                 <w:noProof/>
                 <w:webHidden/>
               </w:rPr>
-              <w:instrText xml:space="preserve"> PAGEREF _Toc11178246 \h </w:instrText>
+              <w:instrText xml:space="preserve"> PAGEREF _Toc11181986 \h </w:instrText>
             </w:r>
             <w:r>
               <w:rPr>
@@ -947,7 +989,7 @@
                 <w:noProof/>
                 <w:webHidden/>
               </w:rPr>
-              <w:t>3</w:t>
+              <w:t>5</w:t>
             </w:r>
             <w:r>
               <w:rPr>
@@ -971,7 +1013,7 @@
               <w:lang w:eastAsia="pl-PL"/>
             </w:rPr>
           </w:pPr>
-          <w:hyperlink w:anchor="_Toc11178247" w:history="1">
+          <w:hyperlink w:anchor="_Toc11181987" w:history="1">
             <w:r>
               <w:rPr>
                 <w:rStyle w:val="Hipercze"/>
@@ -992,7 +1034,7 @@
                 <w:rStyle w:val="Hipercze"/>
                 <w:noProof/>
               </w:rPr>
-              <w:t>Pokaz wykonania metod w terminalu</w:t>
+              <w:t>Napotkane problemy</w:t>
             </w:r>
             <w:r>
               <w:rPr>
@@ -1013,7 +1055,7 @@
                 <w:noProof/>
                 <w:webHidden/>
               </w:rPr>
-              <w:instrText xml:space="preserve"> PAGEREF _Toc11178247 \h </w:instrText>
+              <w:instrText xml:space="preserve"> PAGEREF _Toc11181987 \h </w:instrText>
             </w:r>
             <w:r>
               <w:rPr>
@@ -1033,7 +1075,7 @@
                 <w:noProof/>
                 <w:webHidden/>
               </w:rPr>
-              <w:t>3</w:t>
+              <w:t>5</w:t>
             </w:r>
             <w:r>
               <w:rPr>
@@ -1057,7 +1099,7 @@
               <w:lang w:eastAsia="pl-PL"/>
             </w:rPr>
           </w:pPr>
-          <w:hyperlink w:anchor="_Toc11178248" w:history="1">
+          <w:hyperlink w:anchor="_Toc11181988" w:history="1">
             <w:r>
               <w:rPr>
                 <w:rStyle w:val="Hipercze"/>
@@ -1078,7 +1120,21 @@
                 <w:rStyle w:val="Hipercze"/>
                 <w:noProof/>
               </w:rPr>
-              <w:t>Napotkane problemy</w:t>
+              <w:t>Ocen</w:t>
+            </w:r>
+            <w:r>
+              <w:rPr>
+                <w:rStyle w:val="Hipercze"/>
+                <w:noProof/>
+              </w:rPr>
+              <w:t>a</w:t>
+            </w:r>
+            <w:r>
+              <w:rPr>
+                <w:rStyle w:val="Hipercze"/>
+                <w:noProof/>
+              </w:rPr>
+              <w:t xml:space="preserve"> środowiska</w:t>
             </w:r>
             <w:r>
               <w:rPr>
@@ -1099,7 +1155,7 @@
                 <w:noProof/>
                 <w:webHidden/>
               </w:rPr>
-              <w:instrText xml:space="preserve"> PAGEREF _Toc11178248 \h </w:instrText>
+              <w:instrText xml:space="preserve"> PAGEREF _Toc11181988 \h </w:instrText>
             </w:r>
             <w:r>
               <w:rPr>
@@ -1119,93 +1175,7 @@
                 <w:noProof/>
                 <w:webHidden/>
               </w:rPr>
-              <w:t>3</w:t>
-            </w:r>
-            <w:r>
-              <w:rPr>
-                <w:noProof/>
-                <w:webHidden/>
-              </w:rPr>
-              <w:fldChar w:fldCharType="end"/>
-            </w:r>
-          </w:hyperlink>
-        </w:p>
-        <w:p>
-          <w:pPr>
-            <w:pStyle w:val="Spistreci1"/>
-            <w:tabs>
-              <w:tab w:val="left" w:pos="440"/>
-              <w:tab w:val="right" w:leader="dot" w:pos="9062"/>
-            </w:tabs>
-            <w:rPr>
-              <w:rFonts w:eastAsiaTheme="minorEastAsia"/>
-              <w:noProof/>
-              <w:lang w:eastAsia="pl-PL"/>
-            </w:rPr>
-          </w:pPr>
-          <w:hyperlink w:anchor="_Toc11178249" w:history="1">
-            <w:r>
-              <w:rPr>
-                <w:rStyle w:val="Hipercze"/>
-                <w:noProof/>
-              </w:rPr>
-              <w:t>9.</w:t>
-            </w:r>
-            <w:r>
-              <w:rPr>
-                <w:rFonts w:eastAsiaTheme="minorEastAsia"/>
-                <w:noProof/>
-                <w:lang w:eastAsia="pl-PL"/>
-              </w:rPr>
-              <w:tab/>
-            </w:r>
-            <w:r>
-              <w:rPr>
-                <w:rStyle w:val="Hipercze"/>
-                <w:noProof/>
-              </w:rPr>
-              <w:t>Ocena środowiska</w:t>
-            </w:r>
-            <w:r>
-              <w:rPr>
-                <w:noProof/>
-                <w:webHidden/>
-              </w:rPr>
-              <w:tab/>
-            </w:r>
-            <w:r>
-              <w:rPr>
-                <w:noProof/>
-                <w:webHidden/>
-              </w:rPr>
-              <w:fldChar w:fldCharType="begin"/>
-            </w:r>
-            <w:r>
-              <w:rPr>
-                <w:noProof/>
-                <w:webHidden/>
-              </w:rPr>
-              <w:instrText xml:space="preserve"> PAGEREF _Toc11178249 \h </w:instrText>
-            </w:r>
-            <w:r>
-              <w:rPr>
-                <w:noProof/>
-                <w:webHidden/>
-              </w:rPr>
-            </w:r>
-            <w:r>
-              <w:rPr>
-                <w:noProof/>
-                <w:webHidden/>
-              </w:rPr>
-              <w:fldChar w:fldCharType="separate"/>
-            </w:r>
-            <w:r>
-              <w:rPr>
-                <w:noProof/>
-                <w:webHidden/>
-              </w:rPr>
-              <w:t>3</w:t>
+              <w:t>5</w:t>
             </w:r>
             <w:r>
               <w:rPr>
@@ -1285,24 +1255,17 @@
     </w:p>
     <w:p>
       <w:pPr>
-        <w:rPr>
-          <w:rFonts w:ascii="Times New Roman" w:hAnsi="Times New Roman" w:cs="Times New Roman"/>
-        </w:rPr>
-      </w:pPr>
-    </w:p>
-    <w:p>
-      <w:pPr>
-        <w:rPr>
-          <w:rFonts w:ascii="Times New Roman" w:hAnsi="Times New Roman" w:cs="Times New Roman"/>
-        </w:rPr>
-      </w:pPr>
-    </w:p>
-    <w:p>
-      <w:pPr>
-        <w:rPr>
-          <w:rFonts w:ascii="Times New Roman" w:hAnsi="Times New Roman" w:cs="Times New Roman"/>
-        </w:rPr>
-      </w:pPr>
+        <w:spacing w:after="160" w:line="259" w:lineRule="auto"/>
+        <w:rPr>
+          <w:rFonts w:ascii="Times New Roman" w:hAnsi="Times New Roman" w:cs="Times New Roman"/>
+        </w:rPr>
+      </w:pPr>
+      <w:r>
+        <w:rPr>
+          <w:rFonts w:ascii="Times New Roman" w:hAnsi="Times New Roman" w:cs="Times New Roman"/>
+        </w:rPr>
+        <w:br w:type="page"/>
+      </w:r>
     </w:p>
     <w:p>
       <w:pPr>
@@ -1312,7 +1275,7 @@
           <w:numId w:val="14"/>
         </w:numPr>
       </w:pPr>
-      <w:bookmarkStart w:id="1" w:name="_Toc11178241"/>
+      <w:bookmarkStart w:id="1" w:name="_Toc11181981"/>
       <w:r>
         <w:lastRenderedPageBreak/>
         <w:t>Model</w:t>
@@ -1340,7 +1303,7 @@
                     <pic:cNvPicPr/>
                   </pic:nvPicPr>
                   <pic:blipFill>
-                    <a:blip r:embed="rId8"/>
+                    <a:blip r:embed="rId9"/>
                     <a:stretch>
                       <a:fillRect/>
                     </a:stretch>
@@ -1369,7 +1332,7 @@
           <w:numId w:val="14"/>
         </w:numPr>
       </w:pPr>
-      <w:bookmarkStart w:id="2" w:name="_Toc11178242"/>
+      <w:bookmarkStart w:id="2" w:name="_Toc11181982"/>
       <w:r>
         <w:t>Klasy</w:t>
       </w:r>
@@ -1377,7 +1340,37 @@
     </w:p>
     <w:p>
       <w:r>
-        <w:t>TODO: Umieścić spis klas wraz z krótkim opisem</w:t>
+        <w:t>Adres – klasa abstrakcyjna zawierająca adresy.</w:t>
+      </w:r>
+    </w:p>
+    <w:p>
+      <w:r>
+        <w:t>Osoba – klasa dziedzicząca po klasie Adres. Zawiera podstawowe dane osobowe osób fizycznych.</w:t>
+      </w:r>
+    </w:p>
+    <w:p>
+      <w:r>
+        <w:t>Pracownik – dziedziczy po klasie Osoba. Zawiera informacje o pracownikach.</w:t>
+      </w:r>
+    </w:p>
+    <w:p>
+      <w:r>
+        <w:t>Klient – dziedziczy po klasie Osoba. Zawiera informacje o klientach.</w:t>
+      </w:r>
+    </w:p>
+    <w:p>
+      <w:r>
+        <w:t>Biuro – zawiera informacje o biurach.</w:t>
+      </w:r>
+    </w:p>
+    <w:p>
+      <w:r>
+        <w:t>Wycieczka – zawiera informacje o wycieczkach.</w:t>
+      </w:r>
+    </w:p>
+    <w:p>
+      <w:r>
+        <w:t>Cena – jest klasą wykorzystywaną przez klasę Wycieczka do zdefiniowania nowego typu danych</w:t>
       </w:r>
     </w:p>
     <w:p>
@@ -1388,15 +1381,54 @@
           <w:numId w:val="14"/>
         </w:numPr>
       </w:pPr>
-      <w:bookmarkStart w:id="3" w:name="_Toc11178243"/>
+      <w:bookmarkStart w:id="3" w:name="_Toc11181983"/>
       <w:r>
         <w:t>Związki</w:t>
       </w:r>
       <w:bookmarkEnd w:id="3"/>
     </w:p>
     <w:p>
-      <w:r>
-        <w:t>TODO: Umieścić spis związków wraz z krótkim opisem</w:t>
+      <w:pPr>
+        <w:pStyle w:val="Akapitzlist"/>
+        <w:numPr>
+          <w:ilvl w:val="0"/>
+          <w:numId w:val="15"/>
+        </w:numPr>
+      </w:pPr>
+      <w:r>
+        <w:t xml:space="preserve">Wycieczka jest </w:t>
+      </w:r>
+      <w:r>
+        <w:rPr>
+          <w:b/>
+          <w:bCs/>
+        </w:rPr>
+        <w:t xml:space="preserve">rezerwowana </w:t>
+      </w:r>
+      <w:r>
+        <w:t>przez klienta</w:t>
+      </w:r>
+    </w:p>
+    <w:p>
+      <w:pPr>
+        <w:pStyle w:val="Akapitzlist"/>
+        <w:numPr>
+          <w:ilvl w:val="0"/>
+          <w:numId w:val="15"/>
+        </w:numPr>
+      </w:pPr>
+      <w:r>
+        <w:t xml:space="preserve">Pracownik </w:t>
+      </w:r>
+      <w:r>
+        <w:rPr>
+          <w:b/>
+          <w:bCs/>
+        </w:rPr>
+        <w:t>pracuje</w:t>
+      </w:r>
+      <w:r>
+        <w:t xml:space="preserve"> w biurze</w:t>
       </w:r>
     </w:p>
     <w:p>
@@ -1407,15 +1439,58 @@
           <w:numId w:val="14"/>
         </w:numPr>
       </w:pPr>
-      <w:bookmarkStart w:id="4" w:name="_Toc11178244"/>
+      <w:bookmarkStart w:id="4" w:name="_Toc11181984"/>
       <w:r>
         <w:t>Metody</w:t>
       </w:r>
       <w:bookmarkEnd w:id="4"/>
     </w:p>
     <w:p>
-      <w:r>
-        <w:t>TODO: Umieścić spis metod wraz z krótkim opisem</w:t>
+      <w:proofErr w:type="spellStart"/>
+      <w:proofErr w:type="gramStart"/>
+      <w:r>
+        <w:t>PrzedstawSie</w:t>
+      </w:r>
+      <w:proofErr w:type="spellEnd"/>
+      <w:r>
+        <w:t>(</w:t>
+      </w:r>
+      <w:proofErr w:type="gramEnd"/>
+      <w:r>
+        <w:t>) – Jest metodą klasy Osoba, która jest nadpisywana przez klasy Pracownik oraz Klient. W zależności od tego, która klasa przeciąża metodę, wyświetlane są imię i nazwisko osoby oraz informacja, że dany obiekt jest odpowiednio Pracownikiem lub Klientem.</w:t>
+      </w:r>
+    </w:p>
+    <w:p>
+      <w:proofErr w:type="spellStart"/>
+      <w:proofErr w:type="gramStart"/>
+      <w:r>
+        <w:t>PowiedzGdzieJestes</w:t>
+      </w:r>
+      <w:proofErr w:type="spellEnd"/>
+      <w:r>
+        <w:t>(</w:t>
+      </w:r>
+      <w:proofErr w:type="gramEnd"/>
+      <w:r>
+        <w:t xml:space="preserve">) – </w:t>
+      </w:r>
+      <w:r>
+        <w:t>Jest metodą klasy Adres, po której dziedziczy klasa Biuro oraz Osoba a co za tym idzie również klasy Pracownik oraz Klient mogą nadpisywać tą metodę. Wyświetla dane adresowe odpowiednie dla danego obiektu</w:t>
+      </w:r>
+    </w:p>
+    <w:p>
+      <w:proofErr w:type="spellStart"/>
+      <w:proofErr w:type="gramStart"/>
+      <w:r>
+        <w:t>PokazCenePoRabacie</w:t>
+      </w:r>
+      <w:proofErr w:type="spellEnd"/>
+      <w:r>
+        <w:t>(</w:t>
+      </w:r>
+      <w:proofErr w:type="gramEnd"/>
+      <w:r>
+        <w:t>) – Jest metodą klasy Wycieczka. Służy do wyświetlenia ceny za wycieczkę po określonym rabacie.</w:t>
       </w:r>
     </w:p>
     <w:p>
@@ -1426,15 +1501,193 @@
           <w:numId w:val="14"/>
         </w:numPr>
       </w:pPr>
-      <w:bookmarkStart w:id="5" w:name="_Toc11178245"/>
-      <w:r>
-        <w:t>Kod tworzący bazę danych</w:t>
+      <w:bookmarkStart w:id="5" w:name="_Toc11181985"/>
+      <w:r>
+        <w:lastRenderedPageBreak/>
+        <w:t>Testowe</w:t>
+      </w:r>
+      <w:r>
+        <w:t xml:space="preserve"> dane umieszczone w bazie</w:t>
       </w:r>
       <w:bookmarkEnd w:id="5"/>
     </w:p>
     <w:p>
       <w:r>
-        <w:t>TODO: Umieścić kod tworzący bazę danych</w:t>
+        <w:rPr>
+          <w:noProof/>
+        </w:rPr>
+        <w:drawing>
+          <wp:inline distT="0" distB="0" distL="0" distR="0" wp14:anchorId="369E0012" wp14:editId="02937B0A">
+            <wp:extent cx="5760720" cy="1767840"/>
+            <wp:effectExtent l="0" t="0" r="0" b="3810"/>
+            <wp:docPr id="3" name="Obraz 3"/>
+            <wp:cNvGraphicFramePr>
+              <a:graphicFrameLocks xmlns:a="http://schemas.openxmlformats.org/drawingml/2006/main" noChangeAspect="1"/>
+            </wp:cNvGraphicFramePr>
+            <a:graphic xmlns:a="http://schemas.openxmlformats.org/drawingml/2006/main">
+              <a:graphicData uri="http://schemas.openxmlformats.org/drawingml/2006/picture">
+                <pic:pic xmlns:pic="http://schemas.openxmlformats.org/drawingml/2006/picture">
+                  <pic:nvPicPr>
+                    <pic:cNvPr id="1" name=""/>
+                    <pic:cNvPicPr/>
+                  </pic:nvPicPr>
+                  <pic:blipFill>
+                    <a:blip r:embed="rId10"/>
+                    <a:stretch>
+                      <a:fillRect/>
+                    </a:stretch>
+                  </pic:blipFill>
+                  <pic:spPr>
+                    <a:xfrm>
+                      <a:off x="0" y="0"/>
+                      <a:ext cx="5760720" cy="1767840"/>
+                    </a:xfrm>
+                    <a:prstGeom prst="rect">
+                      <a:avLst/>
+                    </a:prstGeom>
+                  </pic:spPr>
+                </pic:pic>
+              </a:graphicData>
+            </a:graphic>
+          </wp:inline>
+        </w:drawing>
+      </w:r>
+    </w:p>
+    <w:p/>
+    <w:p>
+      <w:r>
+        <w:rPr>
+          <w:noProof/>
+        </w:rPr>
+        <w:drawing>
+          <wp:inline distT="0" distB="0" distL="0" distR="0" wp14:anchorId="61104A89" wp14:editId="381607DD">
+            <wp:extent cx="5760720" cy="1472565"/>
+            <wp:effectExtent l="0" t="0" r="0" b="0"/>
+            <wp:docPr id="4" name="Obraz 4"/>
+            <wp:cNvGraphicFramePr>
+              <a:graphicFrameLocks xmlns:a="http://schemas.openxmlformats.org/drawingml/2006/main" noChangeAspect="1"/>
+            </wp:cNvGraphicFramePr>
+            <a:graphic xmlns:a="http://schemas.openxmlformats.org/drawingml/2006/main">
+              <a:graphicData uri="http://schemas.openxmlformats.org/drawingml/2006/picture">
+                <pic:pic xmlns:pic="http://schemas.openxmlformats.org/drawingml/2006/picture">
+                  <pic:nvPicPr>
+                    <pic:cNvPr id="1" name=""/>
+                    <pic:cNvPicPr/>
+                  </pic:nvPicPr>
+                  <pic:blipFill>
+                    <a:blip r:embed="rId11"/>
+                    <a:stretch>
+                      <a:fillRect/>
+                    </a:stretch>
+                  </pic:blipFill>
+                  <pic:spPr>
+                    <a:xfrm>
+                      <a:off x="0" y="0"/>
+                      <a:ext cx="5760720" cy="1472565"/>
+                    </a:xfrm>
+                    <a:prstGeom prst="rect">
+                      <a:avLst/>
+                    </a:prstGeom>
+                  </pic:spPr>
+                </pic:pic>
+              </a:graphicData>
+            </a:graphic>
+          </wp:inline>
+        </w:drawing>
+      </w:r>
+    </w:p>
+    <w:p/>
+    <w:p>
+      <w:r>
+        <w:rPr>
+          <w:noProof/>
+        </w:rPr>
+        <w:drawing>
+          <wp:inline distT="0" distB="0" distL="0" distR="0" wp14:anchorId="47A67CAE" wp14:editId="16D67299">
+            <wp:extent cx="5760720" cy="1184910"/>
+            <wp:effectExtent l="0" t="0" r="0" b="0"/>
+            <wp:docPr id="5" name="Obraz 5"/>
+            <wp:cNvGraphicFramePr>
+              <a:graphicFrameLocks xmlns:a="http://schemas.openxmlformats.org/drawingml/2006/main" noChangeAspect="1"/>
+            </wp:cNvGraphicFramePr>
+            <a:graphic xmlns:a="http://schemas.openxmlformats.org/drawingml/2006/main">
+              <a:graphicData uri="http://schemas.openxmlformats.org/drawingml/2006/picture">
+                <pic:pic xmlns:pic="http://schemas.openxmlformats.org/drawingml/2006/picture">
+                  <pic:nvPicPr>
+                    <pic:cNvPr id="1" name=""/>
+                    <pic:cNvPicPr/>
+                  </pic:nvPicPr>
+                  <pic:blipFill>
+                    <a:blip r:embed="rId12"/>
+                    <a:stretch>
+                      <a:fillRect/>
+                    </a:stretch>
+                  </pic:blipFill>
+                  <pic:spPr>
+                    <a:xfrm>
+                      <a:off x="0" y="0"/>
+                      <a:ext cx="5760720" cy="1184910"/>
+                    </a:xfrm>
+                    <a:prstGeom prst="rect">
+                      <a:avLst/>
+                    </a:prstGeom>
+                  </pic:spPr>
+                </pic:pic>
+              </a:graphicData>
+            </a:graphic>
+          </wp:inline>
+        </w:drawing>
+      </w:r>
+    </w:p>
+    <w:p/>
+    <w:p>
+      <w:r>
+        <w:rPr>
+          <w:noProof/>
+        </w:rPr>
+        <w:drawing>
+          <wp:inline distT="0" distB="0" distL="0" distR="0" wp14:anchorId="1C851D7C" wp14:editId="024E0123">
+            <wp:extent cx="5760720" cy="1477645"/>
+            <wp:effectExtent l="0" t="0" r="0" b="8255"/>
+            <wp:docPr id="6" name="Obraz 6"/>
+            <wp:cNvGraphicFramePr>
+              <a:graphicFrameLocks xmlns:a="http://schemas.openxmlformats.org/drawingml/2006/main" noChangeAspect="1"/>
+            </wp:cNvGraphicFramePr>
+            <a:graphic xmlns:a="http://schemas.openxmlformats.org/drawingml/2006/main">
+              <a:graphicData uri="http://schemas.openxmlformats.org/drawingml/2006/picture">
+                <pic:pic xmlns:pic="http://schemas.openxmlformats.org/drawingml/2006/picture">
+                  <pic:nvPicPr>
+                    <pic:cNvPr id="1" name=""/>
+                    <pic:cNvPicPr/>
+                  </pic:nvPicPr>
+                  <pic:blipFill>
+                    <a:blip r:embed="rId13"/>
+                    <a:stretch>
+                      <a:fillRect/>
+                    </a:stretch>
+                  </pic:blipFill>
+                  <pic:spPr>
+                    <a:xfrm>
+                      <a:off x="0" y="0"/>
+                      <a:ext cx="5760720" cy="1477645"/>
+                    </a:xfrm>
+                    <a:prstGeom prst="rect">
+                      <a:avLst/>
+                    </a:prstGeom>
+                  </pic:spPr>
+                </pic:pic>
+              </a:graphicData>
+            </a:graphic>
+          </wp:inline>
+        </w:drawing>
+      </w:r>
+    </w:p>
+    <w:p>
+      <w:pPr>
+        <w:spacing w:after="160" w:line="259" w:lineRule="auto"/>
+      </w:pPr>
+      <w:r>
+        <w:br w:type="page"/>
       </w:r>
     </w:p>
     <w:p>
@@ -1445,15 +1698,182 @@
           <w:numId w:val="14"/>
         </w:numPr>
       </w:pPr>
-      <w:bookmarkStart w:id="6" w:name="_Toc11178246"/>
-      <w:r>
-        <w:t>Przykładowe dane umieszczone w bazie</w:t>
+      <w:bookmarkStart w:id="6" w:name="_Toc11181986"/>
+      <w:r>
+        <w:lastRenderedPageBreak/>
+        <w:t>Pokaz wykonania metod w terminalu</w:t>
       </w:r>
       <w:bookmarkEnd w:id="6"/>
     </w:p>
     <w:p>
       <w:r>
-        <w:t>TODO: Przykładowe dane umieszczone w bazie</w:t>
+        <w:rPr>
+          <w:noProof/>
+        </w:rPr>
+        <w:drawing>
+          <wp:inline distT="0" distB="0" distL="0" distR="0" wp14:anchorId="473511CC" wp14:editId="45C924EC">
+            <wp:extent cx="5760720" cy="908685"/>
+            <wp:effectExtent l="0" t="0" r="0" b="5715"/>
+            <wp:docPr id="8" name="Obraz 8"/>
+            <wp:cNvGraphicFramePr>
+              <a:graphicFrameLocks xmlns:a="http://schemas.openxmlformats.org/drawingml/2006/main" noChangeAspect="1"/>
+            </wp:cNvGraphicFramePr>
+            <a:graphic xmlns:a="http://schemas.openxmlformats.org/drawingml/2006/main">
+              <a:graphicData uri="http://schemas.openxmlformats.org/drawingml/2006/picture">
+                <pic:pic xmlns:pic="http://schemas.openxmlformats.org/drawingml/2006/picture">
+                  <pic:nvPicPr>
+                    <pic:cNvPr id="1" name=""/>
+                    <pic:cNvPicPr/>
+                  </pic:nvPicPr>
+                  <pic:blipFill>
+                    <a:blip r:embed="rId14"/>
+                    <a:stretch>
+                      <a:fillRect/>
+                    </a:stretch>
+                  </pic:blipFill>
+                  <pic:spPr>
+                    <a:xfrm>
+                      <a:off x="0" y="0"/>
+                      <a:ext cx="5760720" cy="908685"/>
+                    </a:xfrm>
+                    <a:prstGeom prst="rect">
+                      <a:avLst/>
+                    </a:prstGeom>
+                  </pic:spPr>
+                </pic:pic>
+              </a:graphicData>
+            </a:graphic>
+          </wp:inline>
+        </w:drawing>
+      </w:r>
+    </w:p>
+    <w:p/>
+    <w:p>
+      <w:r>
+        <w:rPr>
+          <w:noProof/>
+        </w:rPr>
+        <w:drawing>
+          <wp:inline distT="0" distB="0" distL="0" distR="0" wp14:anchorId="60F9B754" wp14:editId="0E007446">
+            <wp:extent cx="5760720" cy="581025"/>
+            <wp:effectExtent l="0" t="0" r="0" b="9525"/>
+            <wp:docPr id="9" name="Obraz 9"/>
+            <wp:cNvGraphicFramePr>
+              <a:graphicFrameLocks xmlns:a="http://schemas.openxmlformats.org/drawingml/2006/main" noChangeAspect="1"/>
+            </wp:cNvGraphicFramePr>
+            <a:graphic xmlns:a="http://schemas.openxmlformats.org/drawingml/2006/main">
+              <a:graphicData uri="http://schemas.openxmlformats.org/drawingml/2006/picture">
+                <pic:pic xmlns:pic="http://schemas.openxmlformats.org/drawingml/2006/picture">
+                  <pic:nvPicPr>
+                    <pic:cNvPr id="1" name=""/>
+                    <pic:cNvPicPr/>
+                  </pic:nvPicPr>
+                  <pic:blipFill>
+                    <a:blip r:embed="rId15"/>
+                    <a:stretch>
+                      <a:fillRect/>
+                    </a:stretch>
+                  </pic:blipFill>
+                  <pic:spPr>
+                    <a:xfrm>
+                      <a:off x="0" y="0"/>
+                      <a:ext cx="5760720" cy="581025"/>
+                    </a:xfrm>
+                    <a:prstGeom prst="rect">
+                      <a:avLst/>
+                    </a:prstGeom>
+                  </pic:spPr>
+                </pic:pic>
+              </a:graphicData>
+            </a:graphic>
+          </wp:inline>
+        </w:drawing>
+      </w:r>
+    </w:p>
+    <w:p/>
+    <w:p>
+      <w:r>
+        <w:rPr>
+          <w:noProof/>
+        </w:rPr>
+        <w:drawing>
+          <wp:inline distT="0" distB="0" distL="0" distR="0" wp14:anchorId="4B975EE7" wp14:editId="4908ADCE">
+            <wp:extent cx="5760720" cy="861060"/>
+            <wp:effectExtent l="0" t="0" r="0" b="0"/>
+            <wp:docPr id="10" name="Obraz 10"/>
+            <wp:cNvGraphicFramePr>
+              <a:graphicFrameLocks xmlns:a="http://schemas.openxmlformats.org/drawingml/2006/main" noChangeAspect="1"/>
+            </wp:cNvGraphicFramePr>
+            <a:graphic xmlns:a="http://schemas.openxmlformats.org/drawingml/2006/main">
+              <a:graphicData uri="http://schemas.openxmlformats.org/drawingml/2006/picture">
+                <pic:pic xmlns:pic="http://schemas.openxmlformats.org/drawingml/2006/picture">
+                  <pic:nvPicPr>
+                    <pic:cNvPr id="1" name=""/>
+                    <pic:cNvPicPr/>
+                  </pic:nvPicPr>
+                  <pic:blipFill>
+                    <a:blip r:embed="rId16"/>
+                    <a:stretch>
+                      <a:fillRect/>
+                    </a:stretch>
+                  </pic:blipFill>
+                  <pic:spPr>
+                    <a:xfrm>
+                      <a:off x="0" y="0"/>
+                      <a:ext cx="5760720" cy="861060"/>
+                    </a:xfrm>
+                    <a:prstGeom prst="rect">
+                      <a:avLst/>
+                    </a:prstGeom>
+                  </pic:spPr>
+                </pic:pic>
+              </a:graphicData>
+            </a:graphic>
+          </wp:inline>
+        </w:drawing>
+      </w:r>
+    </w:p>
+    <w:p/>
+    <w:p>
+      <w:r>
+        <w:rPr>
+          <w:noProof/>
+        </w:rPr>
+        <w:drawing>
+          <wp:inline distT="0" distB="0" distL="0" distR="0" wp14:anchorId="1897DAFC" wp14:editId="698B4256">
+            <wp:extent cx="5760720" cy="1148080"/>
+            <wp:effectExtent l="0" t="0" r="0" b="0"/>
+            <wp:docPr id="11" name="Obraz 11"/>
+            <wp:cNvGraphicFramePr>
+              <a:graphicFrameLocks xmlns:a="http://schemas.openxmlformats.org/drawingml/2006/main" noChangeAspect="1"/>
+            </wp:cNvGraphicFramePr>
+            <a:graphic xmlns:a="http://schemas.openxmlformats.org/drawingml/2006/main">
+              <a:graphicData uri="http://schemas.openxmlformats.org/drawingml/2006/picture">
+                <pic:pic xmlns:pic="http://schemas.openxmlformats.org/drawingml/2006/picture">
+                  <pic:nvPicPr>
+                    <pic:cNvPr id="1" name=""/>
+                    <pic:cNvPicPr/>
+                  </pic:nvPicPr>
+                  <pic:blipFill>
+                    <a:blip r:embed="rId17"/>
+                    <a:stretch>
+                      <a:fillRect/>
+                    </a:stretch>
+                  </pic:blipFill>
+                  <pic:spPr>
+                    <a:xfrm>
+                      <a:off x="0" y="0"/>
+                      <a:ext cx="5760720" cy="1148080"/>
+                    </a:xfrm>
+                    <a:prstGeom prst="rect">
+                      <a:avLst/>
+                    </a:prstGeom>
+                  </pic:spPr>
+                </pic:pic>
+              </a:graphicData>
+            </a:graphic>
+          </wp:inline>
+        </w:drawing>
       </w:r>
     </w:p>
     <w:p>
@@ -1464,15 +1884,57 @@
           <w:numId w:val="14"/>
         </w:numPr>
       </w:pPr>
-      <w:bookmarkStart w:id="7" w:name="_Toc11178247"/>
-      <w:r>
-        <w:t>Pokaz wykonania metod w terminalu</w:t>
+      <w:bookmarkStart w:id="7" w:name="_Toc11181987"/>
+      <w:r>
+        <w:t>Napotkane problemy</w:t>
       </w:r>
       <w:bookmarkEnd w:id="7"/>
     </w:p>
     <w:p>
-      <w:r>
-        <w:t>TODO: Pokaz wykonania metod w terminalu</w:t>
+      <w:pPr>
+        <w:pStyle w:val="Akapitzlist"/>
+        <w:numPr>
+          <w:ilvl w:val="0"/>
+          <w:numId w:val="16"/>
+        </w:numPr>
+      </w:pPr>
+      <w:r>
+        <w:t>Uboga dokumentacja programu</w:t>
+      </w:r>
+    </w:p>
+    <w:p>
+      <w:pPr>
+        <w:pStyle w:val="Akapitzlist"/>
+        <w:numPr>
+          <w:ilvl w:val="0"/>
+          <w:numId w:val="16"/>
+        </w:numPr>
+      </w:pPr>
+      <w:r>
+        <w:t xml:space="preserve">Brak </w:t>
+      </w:r>
+      <w:proofErr w:type="spellStart"/>
+      <w:r>
+        <w:t>tutoriali</w:t>
+      </w:r>
+      <w:proofErr w:type="spellEnd"/>
+      <w:r>
+        <w:t xml:space="preserve"> dostępnych na stronach internetowych lub forach</w:t>
+      </w:r>
+      <w:r>
+        <w:t>, w związku z czym potrzeba działania na własnych błędach</w:t>
+      </w:r>
+    </w:p>
+    <w:p>
+      <w:pPr>
+        <w:pStyle w:val="Akapitzlist"/>
+        <w:numPr>
+          <w:ilvl w:val="0"/>
+          <w:numId w:val="16"/>
+        </w:numPr>
+      </w:pPr>
+      <w:r>
+        <w:t>Nieintuicyjna składania</w:t>
       </w:r>
     </w:p>
     <w:p>
@@ -1483,37 +1945,31 @@
           <w:numId w:val="14"/>
         </w:numPr>
       </w:pPr>
-      <w:bookmarkStart w:id="8" w:name="_Toc11178248"/>
-      <w:r>
-        <w:t>Napotkane problemy</w:t>
+      <w:bookmarkStart w:id="8" w:name="_Toc11181988"/>
+      <w:r>
+        <w:t>Ocena środowiska</w:t>
       </w:r>
       <w:bookmarkEnd w:id="8"/>
     </w:p>
     <w:p>
       <w:r>
-        <w:t>TODO: Podać napotkane problemy</w:t>
-      </w:r>
-    </w:p>
-    <w:p>
-      <w:pPr>
-        <w:pStyle w:val="Nagwek1"/>
-        <w:numPr>
-          <w:ilvl w:val="0"/>
-          <w:numId w:val="14"/>
-        </w:numPr>
-      </w:pPr>
-      <w:bookmarkStart w:id="9" w:name="_Toc11178249"/>
-      <w:r>
-        <w:t>Ocena środowiska</w:t>
-      </w:r>
-      <w:bookmarkEnd w:id="9"/>
-    </w:p>
-    <w:p>
-      <w:r>
-        <w:t>TODO: Tutaj wpisać swoją ocenę środowiska</w:t>
-      </w:r>
-    </w:p>
-    <w:p/>
+        <w:t>Środowisko umożliwia tworzenie obiektowych baz danych</w:t>
+      </w:r>
+      <w:r>
+        <w:t>. Nie jest jednak przyjemne w użytkowaniu głównie z uwagi na brak pomocnej dokumentacji oraz niską popularność. W przypadku wystąpienia błędów w większości przypadków ich treść nie pozwala jednoznacznie ocenić przyczyny wystąpienia danego błędu</w:t>
+      </w:r>
+      <w:r>
+        <w:t>.</w:t>
+      </w:r>
+    </w:p>
+    <w:p>
+      <w:pPr>
+        <w:spacing w:after="160" w:line="259" w:lineRule="auto"/>
+      </w:pPr>
+      <w:r>
+        <w:br w:type="page"/>
+      </w:r>
+    </w:p>
     <w:tbl>
       <w:tblPr>
         <w:tblStyle w:val="Tabela-Siatka"/>
@@ -1532,6 +1988,7 @@
           </w:tcPr>
           <w:p>
             <w:r>
+              <w:lastRenderedPageBreak/>
               <w:t>Jak środowisko realizuje zagadnienia związane z:</w:t>
             </w:r>
           </w:p>
@@ -1563,7 +2020,11 @@
           <w:tcPr>
             <w:tcW w:w="4389" w:type="dxa"/>
           </w:tcPr>
-          <w:p/>
+          <w:p>
+            <w:r>
+              <w:t xml:space="preserve">Zapewnia </w:t>
+            </w:r>
+          </w:p>
         </w:tc>
       </w:tr>
       <w:tr>
@@ -1573,7 +2034,6 @@
           </w:tcPr>
           <w:p>
             <w:r>
-              <w:lastRenderedPageBreak/>
               <w:t>Obiektowością – Dziedziczeniem, typami abstrakcyjnymi</w:t>
             </w:r>
           </w:p>
@@ -1582,7 +2042,11 @@
           <w:tcPr>
             <w:tcW w:w="4389" w:type="dxa"/>
           </w:tcPr>
-          <w:p/>
+          <w:p>
+            <w:r>
+              <w:t xml:space="preserve">Zapewnia </w:t>
+            </w:r>
+          </w:p>
         </w:tc>
       </w:tr>
       <w:tr>
@@ -1600,7 +2064,11 @@
           <w:tcPr>
             <w:tcW w:w="4389" w:type="dxa"/>
           </w:tcPr>
-          <w:p/>
+          <w:p>
+            <w:r>
+              <w:t xml:space="preserve">Zapewnia </w:t>
+            </w:r>
+          </w:p>
         </w:tc>
       </w:tr>
       <w:tr>
@@ -1618,7 +2086,11 @@
           <w:tcPr>
             <w:tcW w:w="4389" w:type="dxa"/>
           </w:tcPr>
-          <w:p/>
+          <w:p>
+            <w:r>
+              <w:t>Zapewnia</w:t>
+            </w:r>
+          </w:p>
         </w:tc>
       </w:tr>
       <w:tr>
@@ -1628,7 +2100,13 @@
           </w:tcPr>
           <w:p>
             <w:r>
-              <w:t>Obiektowością - Polimorfizmem</w:t>
+              <w:t xml:space="preserve">Obiektowością </w:t>
+            </w:r>
+            <w:r>
+              <w:t>–</w:t>
+            </w:r>
+            <w:r>
+              <w:t xml:space="preserve"> Polimorfizmem</w:t>
             </w:r>
           </w:p>
         </w:tc>
@@ -1636,7 +2114,11 @@
           <w:tcPr>
             <w:tcW w:w="4389" w:type="dxa"/>
           </w:tcPr>
-          <w:p/>
+          <w:p>
+            <w:r>
+              <w:t>Zapewnia</w:t>
+            </w:r>
+          </w:p>
         </w:tc>
       </w:tr>
       <w:tr>
@@ -1654,7 +2136,11 @@
           <w:tcPr>
             <w:tcW w:w="4389" w:type="dxa"/>
           </w:tcPr>
-          <w:p/>
+          <w:p>
+            <w:r>
+              <w:t>Zapewnia</w:t>
+            </w:r>
+          </w:p>
         </w:tc>
       </w:tr>
       <w:tr>
@@ -1672,7 +2158,11 @@
           <w:tcPr>
             <w:tcW w:w="4389" w:type="dxa"/>
           </w:tcPr>
-          <w:p/>
+          <w:p>
+            <w:r>
+              <w:t>Zapewnia</w:t>
+            </w:r>
+          </w:p>
         </w:tc>
       </w:tr>
       <w:tr>
@@ -1690,7 +2180,11 @@
           <w:tcPr>
             <w:tcW w:w="4389" w:type="dxa"/>
           </w:tcPr>
-          <w:p/>
+          <w:p>
+            <w:r>
+              <w:t>Zapewnia</w:t>
+            </w:r>
+          </w:p>
         </w:tc>
       </w:tr>
       <w:tr>
@@ -1708,7 +2202,11 @@
           <w:tcPr>
             <w:tcW w:w="4389" w:type="dxa"/>
           </w:tcPr>
-          <w:p/>
+          <w:p>
+            <w:r>
+              <w:t>Bardzo nieintuicyjne</w:t>
+            </w:r>
+          </w:p>
         </w:tc>
       </w:tr>
       <w:tr>
@@ -1726,7 +2224,11 @@
           <w:tcPr>
             <w:tcW w:w="4389" w:type="dxa"/>
           </w:tcPr>
-          <w:p/>
+          <w:p>
+            <w:r>
+              <w:t>Posiada dla .NET</w:t>
+            </w:r>
+          </w:p>
         </w:tc>
       </w:tr>
       <w:tr>
@@ -1744,7 +2246,11 @@
           <w:tcPr>
             <w:tcW w:w="4389" w:type="dxa"/>
           </w:tcPr>
-          <w:p/>
+          <w:p>
+            <w:r>
+              <w:t>NIE</w:t>
+            </w:r>
+          </w:p>
         </w:tc>
       </w:tr>
       <w:tr>
@@ -1762,7 +2268,11 @@
           <w:tcPr>
             <w:tcW w:w="4389" w:type="dxa"/>
           </w:tcPr>
-          <w:p/>
+          <w:p>
+            <w:r>
+              <w:t>NIE</w:t>
+            </w:r>
+          </w:p>
         </w:tc>
       </w:tr>
       <w:tr>
@@ -1780,13 +2290,17 @@
           <w:tcPr>
             <w:tcW w:w="4389" w:type="dxa"/>
           </w:tcPr>
-          <w:p/>
+          <w:p>
+            <w:r>
+              <w:t>NIE</w:t>
+            </w:r>
+          </w:p>
         </w:tc>
       </w:tr>
     </w:tbl>
     <w:p/>
     <w:sectPr>
-      <w:footerReference w:type="default" r:id="rId9"/>
+      <w:footerReference w:type="default" r:id="rId18"/>
       <w:pgSz w:w="11906" w:h="16838"/>
       <w:pgMar w:top="1417" w:right="1417" w:bottom="1417" w:left="1417" w:header="708" w:footer="708" w:gutter="0"/>
       <w:cols w:space="708"/>
@@ -1832,6 +2346,7 @@
         <w:docPartUnique/>
       </w:docPartObj>
     </w:sdtPr>
+    <w:sdtEndPr/>
     <w:sdtContent>
       <w:p>
         <w:pPr>
@@ -2450,6 +2965,119 @@
     </w:lvl>
   </w:abstractNum>
   <w:abstractNum w:abstractNumId="6" w15:restartNumberingAfterBreak="0">
+    <w:nsid w:val="2A8E42F2"/>
+    <w:multiLevelType w:val="hybridMultilevel"/>
+    <w:tmpl w:val="057A87DC"/>
+    <w:lvl w:ilvl="0" w:tplc="04150001">
+      <w:start w:val="1"/>
+      <w:numFmt w:val="bullet"/>
+      <w:lvlText w:val=""/>
+      <w:lvlJc w:val="left"/>
+      <w:pPr>
+        <w:ind w:left="720" w:hanging="360"/>
+      </w:pPr>
+      <w:rPr>
+        <w:rFonts w:ascii="Symbol" w:hAnsi="Symbol" w:hint="default"/>
+      </w:rPr>
+    </w:lvl>
+    <w:lvl w:ilvl="1" w:tplc="04150003" w:tentative="1">
+      <w:start w:val="1"/>
+      <w:numFmt w:val="bullet"/>
+      <w:lvlText w:val="o"/>
+      <w:lvlJc w:val="left"/>
+      <w:pPr>
+        <w:ind w:left="1440" w:hanging="360"/>
+      </w:pPr>
+      <w:rPr>
+        <w:rFonts w:ascii="Courier New" w:hAnsi="Courier New" w:cs="Courier New" w:hint="default"/>
+      </w:rPr>
+    </w:lvl>
+    <w:lvl w:ilvl="2" w:tplc="04150005" w:tentative="1">
+      <w:start w:val="1"/>
+      <w:numFmt w:val="bullet"/>
+      <w:lvlText w:val=""/>
+      <w:lvlJc w:val="left"/>
+      <w:pPr>
+        <w:ind w:left="2160" w:hanging="360"/>
+      </w:pPr>
+      <w:rPr>
+        <w:rFonts w:ascii="Wingdings" w:hAnsi="Wingdings" w:hint="default"/>
+      </w:rPr>
+    </w:lvl>
+    <w:lvl w:ilvl="3" w:tplc="04150001" w:tentative="1">
+      <w:start w:val="1"/>
+      <w:numFmt w:val="bullet"/>
+      <w:lvlText w:val=""/>
+      <w:lvlJc w:val="left"/>
+      <w:pPr>
+        <w:ind w:left="2880" w:hanging="360"/>
+      </w:pPr>
+      <w:rPr>
+        <w:rFonts w:ascii="Symbol" w:hAnsi="Symbol" w:hint="default"/>
+      </w:rPr>
+    </w:lvl>
+    <w:lvl w:ilvl="4" w:tplc="04150003" w:tentative="1">
+      <w:start w:val="1"/>
+      <w:numFmt w:val="bullet"/>
+      <w:lvlText w:val="o"/>
+      <w:lvlJc w:val="left"/>
+      <w:pPr>
+        <w:ind w:left="3600" w:hanging="360"/>
+      </w:pPr>
+      <w:rPr>
+        <w:rFonts w:ascii="Courier New" w:hAnsi="Courier New" w:cs="Courier New" w:hint="default"/>
+      </w:rPr>
+    </w:lvl>
+    <w:lvl w:ilvl="5" w:tplc="04150005" w:tentative="1">
+      <w:start w:val="1"/>
+      <w:numFmt w:val="bullet"/>
+      <w:lvlText w:val=""/>
+      <w:lvlJc w:val="left"/>
+      <w:pPr>
+        <w:ind w:left="4320" w:hanging="360"/>
+      </w:pPr>
+      <w:rPr>
+        <w:rFonts w:ascii="Wingdings" w:hAnsi="Wingdings" w:hint="default"/>
+      </w:rPr>
+    </w:lvl>
+    <w:lvl w:ilvl="6" w:tplc="04150001" w:tentative="1">
+      <w:start w:val="1"/>
+      <w:numFmt w:val="bullet"/>
+      <w:lvlText w:val=""/>
+      <w:lvlJc w:val="left"/>
+      <w:pPr>
+        <w:ind w:left="5040" w:hanging="360"/>
+      </w:pPr>
+      <w:rPr>
+        <w:rFonts w:ascii="Symbol" w:hAnsi="Symbol" w:hint="default"/>
+      </w:rPr>
+    </w:lvl>
+    <w:lvl w:ilvl="7" w:tplc="04150003" w:tentative="1">
+      <w:start w:val="1"/>
+      <w:numFmt w:val="bullet"/>
+      <w:lvlText w:val="o"/>
+      <w:lvlJc w:val="left"/>
+      <w:pPr>
+        <w:ind w:left="5760" w:hanging="360"/>
+      </w:pPr>
+      <w:rPr>
+        <w:rFonts w:ascii="Courier New" w:hAnsi="Courier New" w:cs="Courier New" w:hint="default"/>
+      </w:rPr>
+    </w:lvl>
+    <w:lvl w:ilvl="8" w:tplc="04150005" w:tentative="1">
+      <w:start w:val="1"/>
+      <w:numFmt w:val="bullet"/>
+      <w:lvlText w:val=""/>
+      <w:lvlJc w:val="left"/>
+      <w:pPr>
+        <w:ind w:left="6480" w:hanging="360"/>
+      </w:pPr>
+      <w:rPr>
+        <w:rFonts w:ascii="Wingdings" w:hAnsi="Wingdings" w:hint="default"/>
+      </w:rPr>
+    </w:lvl>
+  </w:abstractNum>
+  <w:abstractNum w:abstractNumId="7" w15:restartNumberingAfterBreak="0">
     <w:nsid w:val="319A2A49"/>
     <w:multiLevelType w:val="hybridMultilevel"/>
     <w:tmpl w:val="730E8544"/>
@@ -2538,7 +3166,120 @@
       </w:pPr>
     </w:lvl>
   </w:abstractNum>
-  <w:abstractNum w:abstractNumId="7" w15:restartNumberingAfterBreak="0">
+  <w:abstractNum w:abstractNumId="8" w15:restartNumberingAfterBreak="0">
+    <w:nsid w:val="427722E2"/>
+    <w:multiLevelType w:val="hybridMultilevel"/>
+    <w:tmpl w:val="C4847F9E"/>
+    <w:lvl w:ilvl="0" w:tplc="04150001">
+      <w:start w:val="1"/>
+      <w:numFmt w:val="bullet"/>
+      <w:lvlText w:val=""/>
+      <w:lvlJc w:val="left"/>
+      <w:pPr>
+        <w:ind w:left="720" w:hanging="360"/>
+      </w:pPr>
+      <w:rPr>
+        <w:rFonts w:ascii="Symbol" w:hAnsi="Symbol" w:hint="default"/>
+      </w:rPr>
+    </w:lvl>
+    <w:lvl w:ilvl="1" w:tplc="04150003" w:tentative="1">
+      <w:start w:val="1"/>
+      <w:numFmt w:val="bullet"/>
+      <w:lvlText w:val="o"/>
+      <w:lvlJc w:val="left"/>
+      <w:pPr>
+        <w:ind w:left="1440" w:hanging="360"/>
+      </w:pPr>
+      <w:rPr>
+        <w:rFonts w:ascii="Courier New" w:hAnsi="Courier New" w:cs="Courier New" w:hint="default"/>
+      </w:rPr>
+    </w:lvl>
+    <w:lvl w:ilvl="2" w:tplc="04150005" w:tentative="1">
+      <w:start w:val="1"/>
+      <w:numFmt w:val="bullet"/>
+      <w:lvlText w:val=""/>
+      <w:lvlJc w:val="left"/>
+      <w:pPr>
+        <w:ind w:left="2160" w:hanging="360"/>
+      </w:pPr>
+      <w:rPr>
+        <w:rFonts w:ascii="Wingdings" w:hAnsi="Wingdings" w:hint="default"/>
+      </w:rPr>
+    </w:lvl>
+    <w:lvl w:ilvl="3" w:tplc="04150001" w:tentative="1">
+      <w:start w:val="1"/>
+      <w:numFmt w:val="bullet"/>
+      <w:lvlText w:val=""/>
+      <w:lvlJc w:val="left"/>
+      <w:pPr>
+        <w:ind w:left="2880" w:hanging="360"/>
+      </w:pPr>
+      <w:rPr>
+        <w:rFonts w:ascii="Symbol" w:hAnsi="Symbol" w:hint="default"/>
+      </w:rPr>
+    </w:lvl>
+    <w:lvl w:ilvl="4" w:tplc="04150003" w:tentative="1">
+      <w:start w:val="1"/>
+      <w:numFmt w:val="bullet"/>
+      <w:lvlText w:val="o"/>
+      <w:lvlJc w:val="left"/>
+      <w:pPr>
+        <w:ind w:left="3600" w:hanging="360"/>
+      </w:pPr>
+      <w:rPr>
+        <w:rFonts w:ascii="Courier New" w:hAnsi="Courier New" w:cs="Courier New" w:hint="default"/>
+      </w:rPr>
+    </w:lvl>
+    <w:lvl w:ilvl="5" w:tplc="04150005" w:tentative="1">
+      <w:start w:val="1"/>
+      <w:numFmt w:val="bullet"/>
+      <w:lvlText w:val=""/>
+      <w:lvlJc w:val="left"/>
+      <w:pPr>
+        <w:ind w:left="4320" w:hanging="360"/>
+      </w:pPr>
+      <w:rPr>
+        <w:rFonts w:ascii="Wingdings" w:hAnsi="Wingdings" w:hint="default"/>
+      </w:rPr>
+    </w:lvl>
+    <w:lvl w:ilvl="6" w:tplc="04150001" w:tentative="1">
+      <w:start w:val="1"/>
+      <w:numFmt w:val="bullet"/>
+      <w:lvlText w:val=""/>
+      <w:lvlJc w:val="left"/>
+      <w:pPr>
+        <w:ind w:left="5040" w:hanging="360"/>
+      </w:pPr>
+      <w:rPr>
+        <w:rFonts w:ascii="Symbol" w:hAnsi="Symbol" w:hint="default"/>
+      </w:rPr>
+    </w:lvl>
+    <w:lvl w:ilvl="7" w:tplc="04150003" w:tentative="1">
+      <w:start w:val="1"/>
+      <w:numFmt w:val="bullet"/>
+      <w:lvlText w:val="o"/>
+      <w:lvlJc w:val="left"/>
+      <w:pPr>
+        <w:ind w:left="5760" w:hanging="360"/>
+      </w:pPr>
+      <w:rPr>
+        <w:rFonts w:ascii="Courier New" w:hAnsi="Courier New" w:cs="Courier New" w:hint="default"/>
+      </w:rPr>
+    </w:lvl>
+    <w:lvl w:ilvl="8" w:tplc="04150005" w:tentative="1">
+      <w:start w:val="1"/>
+      <w:numFmt w:val="bullet"/>
+      <w:lvlText w:val=""/>
+      <w:lvlJc w:val="left"/>
+      <w:pPr>
+        <w:ind w:left="6480" w:hanging="360"/>
+      </w:pPr>
+      <w:rPr>
+        <w:rFonts w:ascii="Wingdings" w:hAnsi="Wingdings" w:hint="default"/>
+      </w:rPr>
+    </w:lvl>
+  </w:abstractNum>
+  <w:abstractNum w:abstractNumId="9" w15:restartNumberingAfterBreak="0">
     <w:nsid w:val="47F830EF"/>
     <w:multiLevelType w:val="hybridMultilevel"/>
     <w:tmpl w:val="BB8EA78E"/>
@@ -2627,7 +3368,7 @@
       </w:pPr>
     </w:lvl>
   </w:abstractNum>
-  <w:abstractNum w:abstractNumId="8" w15:restartNumberingAfterBreak="0">
+  <w:abstractNum w:abstractNumId="10" w15:restartNumberingAfterBreak="0">
     <w:nsid w:val="48454DF0"/>
     <w:multiLevelType w:val="hybridMultilevel"/>
     <w:tmpl w:val="8C76EB80"/>
@@ -2716,7 +3457,7 @@
       </w:pPr>
     </w:lvl>
   </w:abstractNum>
-  <w:abstractNum w:abstractNumId="9" w15:restartNumberingAfterBreak="0">
+  <w:abstractNum w:abstractNumId="11" w15:restartNumberingAfterBreak="0">
     <w:nsid w:val="4A8460A9"/>
     <w:multiLevelType w:val="hybridMultilevel"/>
     <w:tmpl w:val="E3EEC3EC"/>
@@ -2805,7 +3546,7 @@
       </w:pPr>
     </w:lvl>
   </w:abstractNum>
-  <w:abstractNum w:abstractNumId="10" w15:restartNumberingAfterBreak="0">
+  <w:abstractNum w:abstractNumId="12" w15:restartNumberingAfterBreak="0">
     <w:nsid w:val="646D6707"/>
     <w:multiLevelType w:val="hybridMultilevel"/>
     <w:tmpl w:val="4F0ABFFE"/>
@@ -2894,7 +3635,7 @@
       </w:pPr>
     </w:lvl>
   </w:abstractNum>
-  <w:abstractNum w:abstractNumId="11" w15:restartNumberingAfterBreak="0">
+  <w:abstractNum w:abstractNumId="13" w15:restartNumberingAfterBreak="0">
     <w:nsid w:val="67E92F5B"/>
     <w:multiLevelType w:val="hybridMultilevel"/>
     <w:tmpl w:val="8F2E4C02"/>
@@ -2983,7 +3724,7 @@
       </w:pPr>
     </w:lvl>
   </w:abstractNum>
-  <w:abstractNum w:abstractNumId="12" w15:restartNumberingAfterBreak="0">
+  <w:abstractNum w:abstractNumId="14" w15:restartNumberingAfterBreak="0">
     <w:nsid w:val="6E9B75FA"/>
     <w:multiLevelType w:val="hybridMultilevel"/>
     <w:tmpl w:val="D734A35A"/>
@@ -3073,7 +3814,7 @@
       </w:pPr>
     </w:lvl>
   </w:abstractNum>
-  <w:abstractNum w:abstractNumId="13" w15:restartNumberingAfterBreak="0">
+  <w:abstractNum w:abstractNumId="15" w15:restartNumberingAfterBreak="0">
     <w:nsid w:val="71B6284B"/>
     <w:multiLevelType w:val="hybridMultilevel"/>
     <w:tmpl w:val="8F2E4C02"/>
@@ -3172,37 +3913,43 @@
     <w:abstractNumId w:val="4"/>
   </w:num>
   <w:num w:numId="4">
-    <w:abstractNumId w:val="9"/>
+    <w:abstractNumId w:val="11"/>
   </w:num>
   <w:num w:numId="5">
-    <w:abstractNumId w:val="10"/>
+    <w:abstractNumId w:val="12"/>
   </w:num>
   <w:num w:numId="6">
-    <w:abstractNumId w:val="13"/>
+    <w:abstractNumId w:val="15"/>
   </w:num>
   <w:num w:numId="7">
-    <w:abstractNumId w:val="7"/>
+    <w:abstractNumId w:val="9"/>
   </w:num>
   <w:num w:numId="8">
     <w:abstractNumId w:val="3"/>
   </w:num>
   <w:num w:numId="9">
-    <w:abstractNumId w:val="6"/>
+    <w:abstractNumId w:val="7"/>
   </w:num>
   <w:num w:numId="10">
     <w:abstractNumId w:val="1"/>
   </w:num>
   <w:num w:numId="11">
-    <w:abstractNumId w:val="8"/>
+    <w:abstractNumId w:val="10"/>
   </w:num>
   <w:num w:numId="12">
-    <w:abstractNumId w:val="11"/>
+    <w:abstractNumId w:val="13"/>
   </w:num>
   <w:num w:numId="13">
-    <w:abstractNumId w:val="12"/>
+    <w:abstractNumId w:val="14"/>
   </w:num>
   <w:num w:numId="14">
     <w:abstractNumId w:val="5"/>
+  </w:num>
+  <w:num w:numId="15">
+    <w:abstractNumId w:val="6"/>
+  </w:num>
+  <w:num w:numId="16">
+    <w:abstractNumId w:val="8"/>
   </w:num>
 </w:numbering>
 </file>
@@ -3828,6 +4575,18 @@
     <w:uiPriority w:val="99"/>
     <w:rsid w:val="00A369F8"/>
   </w:style>
+  <w:style w:type="character" w:styleId="UyteHipercze">
+    <w:name w:val="FollowedHyperlink"/>
+    <w:basedOn w:val="Domylnaczcionkaakapitu"/>
+    <w:uiPriority w:val="99"/>
+    <w:semiHidden/>
+    <w:unhideWhenUsed/>
+    <w:rsid w:val="000D0860"/>
+    <w:rPr>
+      <w:color w:val="954F72" w:themeColor="followedHyperlink"/>
+      <w:u w:val="single"/>
+    </w:rPr>
+  </w:style>
 </w:styles>
 </file>
 
